--- a/Courses.docx
+++ b/Courses.docx
@@ -29,8 +29,6 @@
       <w:r>
         <w:t>Level 3: Nanotechnologies; Bio Mechanical Robotics; Energy Supply.</w:t>
       </w:r>
-      <w:bookmarkStart w:id="0" w:name="_GoBack"/>
-      <w:bookmarkEnd w:id="0"/>
     </w:p>
     <w:p>
       <w:r>
@@ -547,6 +545,71 @@
           <w:lang w:val="en"/>
         </w:rPr>
       </w:pPr>
+      <w:r>
+        <w:rPr>
+          <w:rStyle w:val="hps"/>
+          <w:lang w:val="en"/>
+        </w:rPr>
+        <w:t>You’re not you when you’</w:t>
+      </w:r>
+      <w:r>
+        <w:rPr>
+          <w:rStyle w:val="hps"/>
+          <w:lang w:val="en"/>
+        </w:rPr>
+        <w:t xml:space="preserve">re hungry? So does robots, but a random guy </w:t>
+      </w:r>
+      <w:r>
+        <w:rPr>
+          <w:rStyle w:val="hps"/>
+          <w:lang w:val="en"/>
+        </w:rPr>
+        <w:t>who by chance gives you snickers won’t do the job. That’s why we are going to</w:t>
+      </w:r>
+      <w:r>
+        <w:rPr>
+          <w:rStyle w:val="hps"/>
+          <w:lang w:val="en"/>
+        </w:rPr>
+        <w:t xml:space="preserve"> </w:t>
+      </w:r>
+      <w:r>
+        <w:rPr>
+          <w:rStyle w:val="hps"/>
+          <w:lang w:val="en"/>
+        </w:rPr>
+        <w:t>show you how</w:t>
+      </w:r>
+      <w:r>
+        <w:rPr>
+          <w:rStyle w:val="hps"/>
+          <w:lang w:val="en"/>
+        </w:rPr>
+        <w:t xml:space="preserve"> </w:t>
+      </w:r>
+      <w:r>
+        <w:rPr>
+          <w:rStyle w:val="hps"/>
+          <w:lang w:val="en"/>
+        </w:rPr>
+        <w:t xml:space="preserve">to give your robots </w:t>
+      </w:r>
+      <w:proofErr w:type="gramStart"/>
+      <w:r>
+        <w:rPr>
+          <w:rStyle w:val="hps"/>
+          <w:lang w:val="en"/>
+        </w:rPr>
+        <w:t>some ”</w:t>
+      </w:r>
+      <w:proofErr w:type="gramEnd"/>
+      <w:r>
+        <w:rPr>
+          <w:rStyle w:val="hps"/>
+          <w:lang w:val="en"/>
+        </w:rPr>
+        <w:t>nuts”!</w:t>
+      </w:r>
     </w:p>
     <w:p>
       <w:pPr>
@@ -555,6 +618,14 @@
           <w:lang w:val="en"/>
         </w:rPr>
       </w:pPr>
+    </w:p>
+    <w:p>
+      <w:pPr>
+        <w:rPr>
+          <w:rStyle w:val="hps"/>
+          <w:lang w:val="en"/>
+        </w:rPr>
+      </w:pPr>
       <w:r>
         <w:rPr>
           <w:rStyle w:val="hps"/>
@@ -569,6 +640,8 @@
           <w:lang w:val="en"/>
         </w:rPr>
       </w:pPr>
+      <w:bookmarkStart w:id="0" w:name="_GoBack"/>
+      <w:bookmarkEnd w:id="0"/>
       <w:r>
         <w:rPr>
           <w:rStyle w:val="hps"/>

--- a/Courses.docx
+++ b/Courses.docx
@@ -622,7 +622,6 @@
     <w:p>
       <w:pPr>
         <w:rPr>
-          <w:rStyle w:val="hps"/>
           <w:lang w:val="en"/>
         </w:rPr>
       </w:pPr>
@@ -633,13 +632,200 @@
         </w:rPr>
         <w:t>Bio-mechanical robotics</w:t>
       </w:r>
-    </w:p>
-    <w:p>
-      <w:pPr>
-        <w:rPr>
-          <w:lang w:val="en"/>
-        </w:rPr>
-      </w:pPr>
+      <w:r>
+        <w:rPr>
+          <w:rStyle w:val="hps"/>
+          <w:lang w:val="en"/>
+        </w:rPr>
+        <w:br/>
+      </w:r>
+      <w:r>
+        <w:rPr>
+          <w:rStyle w:val="hps"/>
+          <w:lang w:val="en"/>
+        </w:rPr>
+        <w:br/>
+      </w:r>
+      <w:r>
+        <w:rPr>
+          <w:lang w:val="en"/>
+        </w:rPr>
+        <w:t>Biomechanics is the study of the structure and function of biological systems such as humans, anima</w:t>
+      </w:r>
+      <w:r>
+        <w:rPr>
+          <w:lang w:val="en"/>
+        </w:rPr>
+        <w:t>ls, plants, organs, and cells</w:t>
+      </w:r>
+      <w:r>
+        <w:rPr>
+          <w:lang w:val="en"/>
+        </w:rPr>
+        <w:t xml:space="preserve"> by means</w:t>
+      </w:r>
+      <w:r>
+        <w:rPr>
+          <w:lang w:val="en"/>
+        </w:rPr>
+        <w:t xml:space="preserve"> of the methods of mechan</w:t>
+      </w:r>
+      <w:r>
+        <w:rPr>
+          <w:lang w:val="en"/>
+        </w:rPr>
+        <w:t xml:space="preserve">ics. In </w:t>
+      </w:r>
+      <w:r>
+        <w:rPr>
+          <w:rStyle w:val="hps"/>
+          <w:lang w:val="en"/>
+        </w:rPr>
+        <w:t>this course</w:t>
+      </w:r>
+      <w:r>
+        <w:rPr>
+          <w:rStyle w:val="hps"/>
+          <w:lang w:val="en"/>
+        </w:rPr>
+        <w:t xml:space="preserve"> we</w:t>
+      </w:r>
+      <w:r>
+        <w:rPr>
+          <w:lang w:val="en"/>
+        </w:rPr>
+        <w:t>’</w:t>
+      </w:r>
+      <w:r>
+        <w:rPr>
+          <w:rStyle w:val="hps"/>
+          <w:lang w:val="en"/>
+        </w:rPr>
+        <w:t>ll</w:t>
+      </w:r>
+      <w:r>
+        <w:rPr>
+          <w:lang w:val="en"/>
+        </w:rPr>
+        <w:t xml:space="preserve"> </w:t>
+      </w:r>
+      <w:r>
+        <w:rPr>
+          <w:rStyle w:val="hps"/>
+          <w:lang w:val="en"/>
+        </w:rPr>
+        <w:t>explore</w:t>
+      </w:r>
+      <w:r>
+        <w:rPr>
+          <w:lang w:val="en"/>
+        </w:rPr>
+        <w:t xml:space="preserve"> </w:t>
+      </w:r>
+      <w:r>
+        <w:rPr>
+          <w:rStyle w:val="hps"/>
+          <w:lang w:val="en"/>
+        </w:rPr>
+        <w:t>two of the most</w:t>
+      </w:r>
+      <w:r>
+        <w:rPr>
+          <w:lang w:val="en"/>
+        </w:rPr>
+        <w:t xml:space="preserve"> </w:t>
+      </w:r>
+      <w:r>
+        <w:rPr>
+          <w:rStyle w:val="hps"/>
+          <w:lang w:val="en"/>
+        </w:rPr>
+        <w:t>physically</w:t>
+      </w:r>
+      <w:r>
+        <w:rPr>
+          <w:lang w:val="en"/>
+        </w:rPr>
+        <w:t xml:space="preserve"> </w:t>
+      </w:r>
+      <w:r>
+        <w:rPr>
+          <w:rStyle w:val="hps"/>
+          <w:lang w:val="en"/>
+        </w:rPr>
+        <w:t>active</w:t>
+      </w:r>
+      <w:r>
+        <w:rPr>
+          <w:lang w:val="en"/>
+        </w:rPr>
+        <w:t xml:space="preserve"> </w:t>
+      </w:r>
+      <w:r>
+        <w:rPr>
+          <w:rStyle w:val="hps"/>
+          <w:lang w:val="en"/>
+        </w:rPr>
+        <w:t>species</w:t>
+      </w:r>
+      <w:r>
+        <w:rPr>
+          <w:lang w:val="en"/>
+        </w:rPr>
+        <w:t xml:space="preserve"> </w:t>
+      </w:r>
+      <w:r>
+        <w:rPr>
+          <w:rStyle w:val="hps"/>
+          <w:lang w:val="en"/>
+        </w:rPr>
+        <w:t>on the planet</w:t>
+      </w:r>
+      <w:r>
+        <w:rPr>
+          <w:lang w:val="en"/>
+        </w:rPr>
+        <w:t xml:space="preserve"> </w:t>
+      </w:r>
+      <w:r>
+        <w:rPr>
+          <w:rStyle w:val="hps"/>
+          <w:lang w:val="en"/>
+        </w:rPr>
+        <w:t>(</w:t>
+      </w:r>
+      <w:r>
+        <w:rPr>
+          <w:lang w:val="en"/>
+        </w:rPr>
+        <w:t>the sloth</w:t>
+      </w:r>
+      <w:r>
+        <w:rPr>
+          <w:lang w:val="en"/>
+        </w:rPr>
+        <w:t xml:space="preserve"> </w:t>
+      </w:r>
+      <w:r>
+        <w:rPr>
+          <w:rStyle w:val="hps"/>
+          <w:lang w:val="en"/>
+        </w:rPr>
+        <w:t>and</w:t>
+      </w:r>
+      <w:r>
+        <w:rPr>
+          <w:lang w:val="en"/>
+        </w:rPr>
+        <w:t xml:space="preserve"> </w:t>
+      </w:r>
+      <w:r>
+        <w:rPr>
+          <w:rStyle w:val="hps"/>
+          <w:lang w:val="en"/>
+        </w:rPr>
+        <w:t>the progra</w:t>
+      </w:r>
       <w:bookmarkStart w:id="0" w:name="_GoBack"/>
       <w:bookmarkEnd w:id="0"/>
       <w:r>
@@ -647,7 +833,52 @@
           <w:rStyle w:val="hps"/>
           <w:lang w:val="en"/>
         </w:rPr>
-        <w:br/>
+        <w:t>mmer</w:t>
+      </w:r>
+      <w:r>
+        <w:rPr>
+          <w:lang w:val="en"/>
+        </w:rPr>
+        <w:t xml:space="preserve">) to </w:t>
+      </w:r>
+      <w:r>
+        <w:rPr>
+          <w:rStyle w:val="hps"/>
+          <w:lang w:val="en"/>
+        </w:rPr>
+        <w:t xml:space="preserve">learn </w:t>
+      </w:r>
+      <w:r>
+        <w:rPr>
+          <w:rStyle w:val="hps"/>
+          <w:lang w:val="en"/>
+        </w:rPr>
+        <w:t>how they put their bodies to the limit and beyond</w:t>
+      </w:r>
+      <w:r>
+        <w:rPr>
+          <w:lang w:val="en"/>
+        </w:rPr>
+        <w:t>!</w:t>
+      </w:r>
+      <w:r>
+        <w:rPr>
+          <w:rStyle w:val="hps"/>
+          <w:lang w:val="en"/>
+        </w:rPr>
+        <w:t xml:space="preserve"> After the course you’ll have the knowledge how to build the ultimate physical structure for your robots.    </w:t>
+      </w:r>
+      <w:r>
+        <w:rPr>
+          <w:lang w:val="en"/>
+        </w:rPr>
+        <w:t xml:space="preserve">  </w:t>
+      </w:r>
+      <w:r>
+        <w:rPr>
+          <w:lang w:val="en"/>
+        </w:rPr>
+        <w:t xml:space="preserve"> </w:t>
       </w:r>
     </w:p>
     <w:sectPr>
